--- a/暗通道先验算法详解(赵寒旭20171030).docx
+++ b/暗通道先验算法详解(赵寒旭20171030).docx
@@ -23,19 +23,11 @@
       <w:r>
         <w:tab/>
       </w:r>
-      <w:proofErr w:type="gramStart"/>
-      <w:r>
-        <w:rPr>
-          <w:rFonts w:hint="eastAsia"/>
-        </w:rPr>
-        <w:t>改进自</w:t>
-      </w:r>
-      <w:proofErr w:type="gramEnd"/>
-      <w:r>
-        <w:rPr>
-          <w:rFonts w:hint="eastAsia"/>
-        </w:rPr>
-        <w:t>张子扬大佬的版本</w:t>
+      <w:r>
+        <w:rPr>
+          <w:rFonts w:hint="eastAsia"/>
+        </w:rPr>
+        <w:t>改进自张子扬大佬的版本</w:t>
       </w:r>
     </w:p>
     <w:p>
@@ -61,11 +53,6 @@
       </w:r>
     </w:p>
     <w:p>
-      <w:pPr>
-        <w:rPr>
-          <w:rFonts w:hint="eastAsia"/>
-        </w:rPr>
-      </w:pPr>
       <w:r>
         <w:tab/>
       </w:r>
@@ -88,30 +75,8 @@
         <w:rPr>
           <w:rFonts w:hint="eastAsia"/>
         </w:rPr>
-        <w:t>——来自还没有复习</w:t>
-      </w:r>
-      <w:proofErr w:type="gramStart"/>
-      <w:r>
-        <w:rPr>
-          <w:rFonts w:hint="eastAsia"/>
-        </w:rPr>
-        <w:t>计网编</w:t>
-      </w:r>
-      <w:proofErr w:type="gramEnd"/>
-      <w:r>
-        <w:rPr>
-          <w:rFonts w:hint="eastAsia"/>
-        </w:rPr>
-        <w:t>了一晚上的快要窒息</w:t>
-      </w:r>
-      <w:proofErr w:type="gramStart"/>
-      <w:r>
-        <w:rPr>
-          <w:rFonts w:hint="eastAsia"/>
-        </w:rPr>
-        <w:t>的赵寒旭</w:t>
-      </w:r>
-      <w:proofErr w:type="gramEnd"/>
+        <w:t>——来自还没有复习计网编了一晚上的快要窒息的赵寒旭</w:t>
+      </w:r>
     </w:p>
     <w:p>
       <w:r>
@@ -174,19 +139,12 @@
       </w:r>
     </w:p>
     <w:p>
-      <w:pPr>
-        <w:rPr>
-          <w:rFonts w:hint="eastAsia"/>
-        </w:rPr>
-      </w:pPr>
       <w:r>
         <w:rPr>
           <w:rFonts w:hint="eastAsia"/>
         </w:rPr>
         <w:t>（1）观察得到的结论</w:t>
       </w:r>
-      <w:bookmarkStart w:id="0" w:name="_GoBack"/>
-      <w:bookmarkEnd w:id="0"/>
     </w:p>
     <w:p>
       <w:pPr>
@@ -282,37 +240,15 @@
         <w:rPr>
           <w:rFonts w:hint="eastAsia"/>
         </w:rPr>
-        <w:t>，即patch中的最小</w:t>
-      </w:r>
-      <w:proofErr w:type="gramStart"/>
-      <w:r>
-        <w:rPr>
-          <w:rFonts w:hint="eastAsia"/>
-        </w:rPr>
-        <w:t>光强度趋近于</w:t>
-      </w:r>
-      <w:proofErr w:type="gramEnd"/>
-      <w:r>
-        <w:rPr>
-          <w:rFonts w:hint="eastAsia"/>
-        </w:rPr>
-        <w:t>0。</w:t>
+        <w:t>，即patch中的最小光强度趋近于0。</w:t>
       </w:r>
     </w:p>
     <w:p>
       <w:pPr>
         <w:ind w:firstLine="360"/>
-        <w:rPr>
-          <w:rFonts w:hint="eastAsia"/>
-        </w:rPr>
-      </w:pPr>
-    </w:p>
-    <w:p>
-      <w:pPr>
-        <w:rPr>
-          <w:rFonts w:hint="eastAsia"/>
-        </w:rPr>
-      </w:pPr>
+      </w:pPr>
+    </w:p>
+    <w:p>
       <w:r>
         <w:rPr>
           <w:rFonts w:hint="eastAsia"/>
@@ -395,9 +331,6 @@
     <w:p>
       <w:pPr>
         <w:ind w:firstLine="360"/>
-        <w:rPr>
-          <w:rFonts w:hint="eastAsia"/>
-        </w:rPr>
       </w:pPr>
     </w:p>
     <w:p>
@@ -600,22 +533,12 @@
       </w:r>
     </w:p>
     <w:p>
-      <w:pPr>
-        <w:rPr>
-          <w:rFonts w:hint="eastAsia"/>
-        </w:rPr>
-      </w:pPr>
       <w:r>
         <w:tab/>
       </w:r>
     </w:p>
     <w:p/>
     <w:p>
-      <w:pPr>
-        <w:rPr>
-          <w:rFonts w:hint="eastAsia"/>
-        </w:rPr>
-      </w:pPr>
       <w:r>
         <w:rPr>
           <w:rFonts w:hint="eastAsia"/>
@@ -902,11 +825,7 @@
     <w:p>
       <w:pPr>
         <w:ind w:firstLine="420"/>
-        <w:rPr>
-          <w:rFonts w:hint="eastAsia"/>
-        </w:rPr>
-      </w:pPr>
-      <w:proofErr w:type="spellStart"/>
+      </w:pPr>
       <w:r>
         <w:t>J</w:t>
       </w:r>
@@ -916,7 +835,6 @@
         </w:rPr>
         <w:t>c</w:t>
       </w:r>
-      <w:proofErr w:type="spellEnd"/>
       <w:r>
         <w:t>代表J的某一个颜色通道，而Ω(x)是以x为中心的一块</w:t>
       </w:r>
@@ -1014,18 +932,12 @@
     <w:p>
       <w:pPr>
         <w:ind w:firstLine="360"/>
-        <w:rPr>
-          <w:rFonts w:hint="eastAsia"/>
-        </w:rPr>
       </w:pPr>
     </w:p>
     <w:p>
       <w:pPr>
         <w:pStyle w:val="a4"/>
         <w:ind w:left="360" w:firstLineChars="0" w:firstLine="0"/>
-        <w:rPr>
-          <w:rFonts w:hint="eastAsia"/>
-        </w:rPr>
       </w:pPr>
     </w:p>
     <w:p>
@@ -1089,13 +1001,7 @@
     <w:p/>
     <w:p/>
     <w:p/>
-    <w:p>
-      <w:pPr>
-        <w:rPr>
-          <w:rFonts w:hint="eastAsia"/>
-        </w:rPr>
-      </w:pPr>
-    </w:p>
+    <w:p/>
     <w:p>
       <w:pPr>
         <w:pStyle w:val="a4"/>
@@ -1173,15 +1079,7 @@
         <w:t>要想从物理模型角度对有雾图像进行清晰化处理，就要了解雾天的大气散射模型。大气散射物理模型包含两部分，第一部分称为直接衰减项</w:t>
       </w:r>
       <w:r>
-        <w:t>，第二部分称为大气光照(</w:t>
-      </w:r>
-      <w:proofErr w:type="spellStart"/>
-      <w:r>
-        <w:t>Airlight</w:t>
-      </w:r>
-      <w:proofErr w:type="spellEnd"/>
-      <w:r>
-        <w:t>)</w:t>
+        <w:t>，第二部分称为大气光照(Airlight)</w:t>
       </w:r>
     </w:p>
     <w:p>
@@ -1475,9 +1373,6 @@
       <w:pPr>
         <w:pStyle w:val="a4"/>
         <w:ind w:left="732" w:firstLineChars="0" w:firstLine="0"/>
-        <w:rPr>
-          <w:rFonts w:hint="eastAsia"/>
-        </w:rPr>
       </w:pPr>
     </w:p>
     <w:p>
@@ -1493,30 +1388,13 @@
         <w:rPr>
           <w:rFonts w:hint="eastAsia"/>
         </w:rPr>
-        <w:t>估计大气</w:t>
-      </w:r>
-      <w:proofErr w:type="gramStart"/>
-      <w:r>
-        <w:rPr>
-          <w:rFonts w:hint="eastAsia"/>
-        </w:rPr>
-        <w:t>光基本</w:t>
-      </w:r>
-      <w:proofErr w:type="gramEnd"/>
-      <w:r>
-        <w:rPr>
-          <w:rFonts w:hint="eastAsia"/>
-        </w:rPr>
-        <w:t>方法</w:t>
+        <w:t>估计大气光基本方法</w:t>
       </w:r>
     </w:p>
     <w:p>
       <w:pPr>
         <w:pStyle w:val="a4"/>
         <w:ind w:left="732" w:firstLineChars="0" w:firstLine="0"/>
-        <w:rPr>
-          <w:rFonts w:hint="eastAsia"/>
-        </w:rPr>
       </w:pPr>
       <w:r>
         <w:rPr>
@@ -1529,9 +1407,6 @@
       <w:pPr>
         <w:pStyle w:val="a4"/>
         <w:ind w:left="732" w:firstLineChars="0" w:firstLine="0"/>
-        <w:rPr>
-          <w:rFonts w:hint="eastAsia"/>
-        </w:rPr>
       </w:pPr>
       <w:r>
         <w:rPr>
@@ -1603,9 +1478,6 @@
       <w:pPr>
         <w:pStyle w:val="a4"/>
         <w:ind w:left="1092" w:firstLineChars="0" w:firstLine="0"/>
-        <w:rPr>
-          <w:rFonts w:hint="eastAsia"/>
-        </w:rPr>
       </w:pPr>
     </w:p>
     <w:p>
@@ -1715,11 +1587,7 @@
         <w:ind w:firstLineChars="0"/>
       </w:pPr>
       <w:r>
-        <w:t>选择暗通道</w:t>
-      </w:r>
-      <w:proofErr w:type="spellStart"/>
-      <w:r>
-        <w:t>J</w:t>
+        <w:t>选择暗通道J</w:t>
       </w:r>
       <w:r>
         <w:rPr>
@@ -1727,7 +1595,6 @@
         </w:rPr>
         <w:t>dark</w:t>
       </w:r>
-      <w:proofErr w:type="spellEnd"/>
       <w:r>
         <w:t>内</w:t>
       </w:r>
@@ -1868,9 +1735,6 @@
           <w:numId w:val="5"/>
         </w:numPr>
         <w:ind w:firstLineChars="0"/>
-        <w:rPr>
-          <w:rFonts w:hint="eastAsia"/>
-        </w:rPr>
       </w:pPr>
       <m:oMath>
         <m:sSup>
@@ -2085,19 +1949,7 @@
           <w:rPr>
             <w:rFonts w:ascii="Cambria Math" w:hAnsi="Cambria Math"/>
           </w:rPr>
-          <m:t>=sum(</m:t>
-        </m:r>
-        <m:r>
-          <w:rPr>
-            <w:rFonts w:ascii="Cambria Math" w:hAnsi="Cambria Math"/>
-          </w:rPr>
-          <m:t>g</m:t>
-        </m:r>
-        <m:r>
-          <w:rPr>
-            <w:rFonts w:ascii="Cambria Math" w:hAnsi="Cambria Math"/>
-          </w:rPr>
-          <m:t>)/N</m:t>
+          <m:t>=sum(g)/N</m:t>
         </m:r>
       </m:oMath>
       <w:r>
@@ -2143,19 +1995,7 @@
           <w:rPr>
             <w:rFonts w:ascii="Cambria Math" w:hAnsi="Cambria Math"/>
           </w:rPr>
-          <m:t>=sum(</m:t>
-        </m:r>
-        <m:r>
-          <w:rPr>
-            <w:rFonts w:ascii="Cambria Math" w:hAnsi="Cambria Math"/>
-          </w:rPr>
-          <m:t>b</m:t>
-        </m:r>
-        <m:r>
-          <w:rPr>
-            <w:rFonts w:ascii="Cambria Math" w:hAnsi="Cambria Math"/>
-          </w:rPr>
-          <m:t>)/N</m:t>
+          <m:t>=sum(b)/N</m:t>
         </m:r>
       </m:oMath>
     </w:p>
@@ -2169,9 +2009,6 @@
       <w:pPr>
         <w:pStyle w:val="a4"/>
         <w:ind w:left="720" w:firstLineChars="0" w:firstLine="0"/>
-        <w:rPr>
-          <w:rFonts w:hint="eastAsia"/>
-        </w:rPr>
       </w:pPr>
     </w:p>
     <w:p>
@@ -2247,9 +2084,6 @@
       <w:pPr>
         <w:pStyle w:val="a4"/>
         <w:ind w:left="372" w:firstLineChars="0" w:firstLine="0"/>
-        <w:rPr>
-          <w:rFonts w:hint="eastAsia"/>
-        </w:rPr>
       </w:pPr>
     </w:p>
     <w:p>
@@ -2293,11 +2127,6 @@
       </w:r>
     </w:p>
     <w:p>
-      <w:pPr>
-        <w:rPr>
-          <w:rFonts w:hint="eastAsia"/>
-        </w:rPr>
-      </w:pPr>
       <w:r>
         <w:rPr>
           <w:rFonts w:hint="eastAsia"/>
@@ -2784,29 +2613,12 @@
         <w:rPr>
           <w:rFonts w:hint="eastAsia"/>
         </w:rPr>
-        <w:t>表示透射率。对(1)中式</w:t>
-      </w:r>
-      <w:proofErr w:type="gramStart"/>
-      <w:r>
-        <w:rPr>
-          <w:rFonts w:hint="eastAsia"/>
-        </w:rPr>
-        <w:t>两边求暗通道</w:t>
-      </w:r>
-      <w:proofErr w:type="gramEnd"/>
-      <w:r>
-        <w:rPr>
-          <w:rFonts w:hint="eastAsia"/>
-        </w:rPr>
-        <w:t>：</w:t>
+        <w:t>表示透射率。对(1)中式两边求暗通道：</w:t>
       </w:r>
     </w:p>
     <w:p>
       <w:pPr>
         <w:ind w:left="780"/>
-        <w:rPr>
-          <w:rFonts w:hint="eastAsia"/>
-        </w:rPr>
       </w:pPr>
       <m:oMathPara>
         <m:oMath>
@@ -4504,9 +4316,6 @@
       <w:pPr>
         <w:pStyle w:val="a4"/>
         <w:ind w:left="780" w:firstLineChars="0" w:firstLine="0"/>
-        <w:rPr>
-          <w:rFonts w:hint="eastAsia"/>
-        </w:rPr>
       </w:pPr>
       <m:oMathPara>
         <m:oMath>
@@ -4585,16 +4394,7 @@
                     <w:rPr>
                       <w:rFonts w:ascii="Cambria Math" w:hAnsi="Cambria Math"/>
                     </w:rPr>
-                    <m:t xml:space="preserve">ω </m:t>
-                  </m:r>
-                  <m:r>
-                    <m:rPr>
-                      <m:sty m:val="p"/>
-                    </m:rPr>
-                    <w:rPr>
-                      <w:rFonts w:ascii="Cambria Math" w:hAnsi="Cambria Math"/>
-                    </w:rPr>
-                    <m:t>min</m:t>
+                    <m:t>ω min</m:t>
                   </m:r>
                 </m:e>
                 <m:lim>
@@ -4865,16 +4665,7 @@
                   <w:rPr>
                     <w:rFonts w:ascii="Cambria Math" w:hAnsi="Cambria Math"/>
                   </w:rPr>
-                  <m:t xml:space="preserve">ω </m:t>
-                </m:r>
-                <m:r>
-                  <m:rPr>
-                    <m:sty m:val="p"/>
-                  </m:rPr>
-                  <w:rPr>
-                    <w:rFonts w:ascii="Cambria Math" w:hAnsi="Cambria Math"/>
-                  </w:rPr>
-                  <m:t>min</m:t>
+                  <m:t>ω min</m:t>
                 </m:r>
               </m:e>
               <m:lim>
@@ -5050,7 +4841,6 @@
       <w:pPr>
         <w:ind w:firstLine="420"/>
       </w:pPr>
-      <w:proofErr w:type="spellStart"/>
       <w:r>
         <w:t>I</w:t>
       </w:r>
@@ -5060,7 +4850,6 @@
         </w:rPr>
         <w:t>c</w:t>
       </w:r>
-      <w:proofErr w:type="spellEnd"/>
       <w:r>
         <w:t>为输入的有雾图像</w:t>
       </w:r>
@@ -5131,13 +4920,7 @@
         <w:t>t是粗透射率图，并不能直接带入大气模型公式求解，所以需要进行细化后再处理。</w:t>
       </w:r>
     </w:p>
-    <w:p>
-      <w:pPr>
-        <w:rPr>
-          <w:rFonts w:hint="eastAsia"/>
-        </w:rPr>
-      </w:pPr>
-    </w:p>
+    <w:p/>
     <w:p>
       <w:r>
         <w:rPr>
@@ -5217,40 +5000,15 @@
         <w:rPr>
           <w:rFonts w:hint="eastAsia"/>
         </w:rPr>
-        <w:t>论文中的细化透射率的方法为</w:t>
-      </w:r>
-      <w:proofErr w:type="gramStart"/>
-      <w:r>
-        <w:rPr>
-          <w:rFonts w:hint="eastAsia"/>
-        </w:rPr>
-        <w:t>软抠图</w:t>
-      </w:r>
-      <w:proofErr w:type="gramEnd"/>
-      <w:r>
-        <w:rPr>
-          <w:rFonts w:hint="eastAsia"/>
-        </w:rPr>
-        <w:t>（</w:t>
-      </w:r>
-      <w:r>
-        <w:t>soft matting）的方法，详见论文如下：A Closed-Form Solution to Natural Image Matting[2], 作者：</w:t>
-      </w:r>
-      <w:proofErr w:type="spellStart"/>
-      <w:r>
-        <w:t>Anat</w:t>
-      </w:r>
-      <w:proofErr w:type="spellEnd"/>
-      <w:r>
-        <w:t xml:space="preserve"> Levin</w:t>
+        <w:t>论文中的细化透射率的方法为软抠图（</w:t>
+      </w:r>
+      <w:r>
+        <w:t>soft matting）的方法，详见论文如下：A Closed-Form Solution to Natural Image Matting[2], 作者：Anat Levin</w:t>
       </w:r>
     </w:p>
     <w:p>
       <w:pPr>
         <w:ind w:firstLine="360"/>
-        <w:rPr>
-          <w:rFonts w:hint="eastAsia"/>
-        </w:rPr>
       </w:pPr>
     </w:p>
     <w:p>
@@ -5692,49 +5450,18 @@
         <w:rPr>
           <w:rFonts w:hint="eastAsia"/>
         </w:rPr>
-        <w:t>显示</w:t>
-      </w:r>
-      <w:proofErr w:type="gramStart"/>
-      <w:r>
-        <w:rPr>
-          <w:rFonts w:hint="eastAsia"/>
-        </w:rPr>
-        <w:t>为噪点</w:t>
-      </w:r>
-      <w:proofErr w:type="gramEnd"/>
-      <w:r>
-        <w:rPr>
-          <w:rFonts w:hint="eastAsia"/>
-        </w:rPr>
-        <w:t>，影响效果。</w:t>
+        <w:t>显示为噪点，影响效果。</w:t>
       </w:r>
     </w:p>
     <w:p>
       <w:pPr>
         <w:ind w:firstLine="420"/>
-        <w:rPr>
-          <w:rFonts w:hint="eastAsia"/>
-        </w:rPr>
-      </w:pPr>
-      <w:r>
-        <w:rPr>
-          <w:rFonts w:hint="eastAsia"/>
-        </w:rPr>
-        <w:t>为</w:t>
-      </w:r>
-      <w:proofErr w:type="gramStart"/>
-      <w:r>
-        <w:rPr>
-          <w:rFonts w:hint="eastAsia"/>
-        </w:rPr>
-        <w:t>避免噪点的</w:t>
-      </w:r>
-      <w:proofErr w:type="gramEnd"/>
-      <w:r>
-        <w:rPr>
-          <w:rFonts w:hint="eastAsia"/>
-        </w:rPr>
-        <w:t>产生，给透射率选取一个下限</w:t>
+      </w:pPr>
+      <w:r>
+        <w:rPr>
+          <w:rFonts w:hint="eastAsia"/>
+        </w:rPr>
+        <w:t>为避免噪点的产生，给透射率选取一个下限</w:t>
       </w:r>
       <m:oMath>
         <m:sSub>
@@ -5780,9 +5507,6 @@
     <w:p>
       <w:pPr>
         <w:ind w:firstLine="372"/>
-        <w:rPr>
-          <w:rFonts w:hint="eastAsia"/>
-        </w:rPr>
       </w:pPr>
     </w:p>
     <w:p>
@@ -6014,9 +5738,6 @@
       <w:pPr>
         <w:pStyle w:val="a4"/>
         <w:ind w:left="372" w:firstLineChars="0" w:firstLine="0"/>
-        <w:rPr>
-          <w:rFonts w:hint="eastAsia"/>
-        </w:rPr>
       </w:pPr>
     </w:p>
     <w:p>
@@ -6039,9 +5760,6 @@
       <w:pPr>
         <w:pStyle w:val="a4"/>
         <w:ind w:left="372" w:firstLineChars="0" w:firstLine="0"/>
-        <w:rPr>
-          <w:rFonts w:hint="eastAsia"/>
-        </w:rPr>
       </w:pPr>
       <w:r>
         <w:rPr>
@@ -6084,6 +5802,147 @@
         </w:drawing>
       </w:r>
     </w:p>
+    <w:p>
+      <w:pPr>
+        <w:pStyle w:val="a4"/>
+        <w:ind w:left="372" w:firstLineChars="0" w:firstLine="0"/>
+      </w:pPr>
+    </w:p>
+    <w:p>
+      <w:pPr>
+        <w:pStyle w:val="a4"/>
+        <w:ind w:left="372" w:firstLineChars="0" w:firstLine="0"/>
+      </w:pPr>
+    </w:p>
+    <w:p>
+      <w:pPr>
+        <w:pStyle w:val="a4"/>
+        <w:numPr>
+          <w:ilvl w:val="0"/>
+          <w:numId w:val="1"/>
+        </w:numPr>
+        <w:ind w:firstLineChars="0"/>
+      </w:pPr>
+      <w:r>
+        <w:t>P</w:t>
+      </w:r>
+      <w:r>
+        <w:rPr>
+          <w:rFonts w:hint="eastAsia"/>
+        </w:rPr>
+        <w:t>a</w:t>
+      </w:r>
+      <w:r>
+        <w:t>tch</w:t>
+      </w:r>
+      <w:r>
+        <w:rPr>
+          <w:rFonts w:hint="eastAsia"/>
+        </w:rPr>
+        <w:t>大小选取（Pa</w:t>
+      </w:r>
+      <w:r>
+        <w:t>tch size</w:t>
+      </w:r>
+      <w:r>
+        <w:rPr>
+          <w:rFonts w:hint="eastAsia"/>
+        </w:rPr>
+        <w:t>）</w:t>
+      </w:r>
+    </w:p>
+    <w:p>
+      <w:pPr>
+        <w:pStyle w:val="a4"/>
+        <w:ind w:left="360" w:firstLineChars="0" w:firstLine="0"/>
+      </w:pPr>
+      <w:r>
+        <w:rPr>
+          <w:rFonts w:hint="eastAsia"/>
+        </w:rPr>
+        <w:t>size选取较大的结果</w:t>
+      </w:r>
+    </w:p>
+    <w:p>
+      <w:pPr>
+        <w:pStyle w:val="a4"/>
+        <w:numPr>
+          <w:ilvl w:val="0"/>
+          <w:numId w:val="9"/>
+        </w:numPr>
+        <w:ind w:firstLineChars="0"/>
+        <w:rPr>
+          <w:rFonts w:hint="eastAsia"/>
+        </w:rPr>
+      </w:pPr>
+      <w:r>
+        <w:rPr>
+          <w:rFonts w:hint="eastAsia"/>
+        </w:rPr>
+        <w:t>每个</w:t>
+      </w:r>
+      <w:r>
+        <w:rPr>
+          <w:rFonts w:hint="eastAsia"/>
+        </w:rPr>
+        <w:t>patch包含暗像素的概率更大</w:t>
+      </w:r>
+      <w:r>
+        <w:rPr>
+          <w:rFonts w:hint="eastAsia"/>
+        </w:rPr>
+        <w:t>，暗通道先验效果可能更好</w:t>
+      </w:r>
+    </w:p>
+    <w:p>
+      <w:pPr>
+        <w:pStyle w:val="a4"/>
+        <w:numPr>
+          <w:ilvl w:val="0"/>
+          <w:numId w:val="9"/>
+        </w:numPr>
+        <w:ind w:firstLineChars="0"/>
+      </w:pPr>
+      <w:r>
+        <w:rPr>
+          <w:rFonts w:hint="eastAsia"/>
+        </w:rPr>
+        <w:t>透射率在一个patch内为常数，靠近depth edge的光晕会更强，影响恢复图像的效果</w:t>
+      </w:r>
+    </w:p>
+    <w:p>
+      <w:pPr>
+        <w:ind w:left="360"/>
+        <w:rPr>
+          <w:rFonts w:hint="eastAsia"/>
+        </w:rPr>
+      </w:pPr>
+      <w:r>
+        <w:rPr>
+          <w:rFonts w:hint="eastAsia"/>
+        </w:rPr>
+        <w:t>综上两点，</w:t>
+      </w:r>
+      <w:bookmarkStart w:id="0" w:name="_GoBack"/>
+      <w:bookmarkEnd w:id="0"/>
+      <w:r>
+        <w:rPr>
+          <w:rFonts w:hint="eastAsia"/>
+        </w:rPr>
+        <w:t>我们选取折中的patch size为</w:t>
+      </w:r>
+      <m:oMath>
+        <m:r>
+          <m:rPr>
+            <m:sty m:val="p"/>
+          </m:rPr>
+          <w:rPr>
+            <w:rFonts w:ascii="Cambria Math" w:hAnsi="Cambria Math"/>
+          </w:rPr>
+          <m:t>15×15</m:t>
+        </m:r>
+      </m:oMath>
+    </w:p>
     <w:sectPr>
       <w:pgSz w:w="11906" w:h="16838"/>
       <w:pgMar w:top="1440" w:right="1800" w:bottom="1440" w:left="1800" w:header="851" w:footer="992" w:gutter="0"/>
@@ -6364,6 +6223,95 @@
     </w:lvl>
   </w:abstractNum>
   <w:abstractNum w:abstractNumId="3" w15:restartNumberingAfterBreak="0">
+    <w:nsid w:val="2C1C73CF"/>
+    <w:multiLevelType w:val="hybridMultilevel"/>
+    <w:tmpl w:val="6A9AFB2A"/>
+    <w:lvl w:ilvl="0" w:tplc="A51CD4BA">
+      <w:start w:val="1"/>
+      <w:numFmt w:val="decimal"/>
+      <w:lvlText w:val="(%1)"/>
+      <w:lvlJc w:val="left"/>
+      <w:pPr>
+        <w:ind w:left="720" w:hanging="360"/>
+      </w:pPr>
+      <w:rPr>
+        <w:rFonts w:hint="default"/>
+      </w:rPr>
+    </w:lvl>
+    <w:lvl w:ilvl="1" w:tplc="04090019" w:tentative="1">
+      <w:start w:val="1"/>
+      <w:numFmt w:val="lowerLetter"/>
+      <w:lvlText w:val="%2)"/>
+      <w:lvlJc w:val="left"/>
+      <w:pPr>
+        <w:ind w:left="1200" w:hanging="420"/>
+      </w:pPr>
+    </w:lvl>
+    <w:lvl w:ilvl="2" w:tplc="0409001B" w:tentative="1">
+      <w:start w:val="1"/>
+      <w:numFmt w:val="lowerRoman"/>
+      <w:lvlText w:val="%3."/>
+      <w:lvlJc w:val="right"/>
+      <w:pPr>
+        <w:ind w:left="1620" w:hanging="420"/>
+      </w:pPr>
+    </w:lvl>
+    <w:lvl w:ilvl="3" w:tplc="0409000F" w:tentative="1">
+      <w:start w:val="1"/>
+      <w:numFmt w:val="decimal"/>
+      <w:lvlText w:val="%4."/>
+      <w:lvlJc w:val="left"/>
+      <w:pPr>
+        <w:ind w:left="2040" w:hanging="420"/>
+      </w:pPr>
+    </w:lvl>
+    <w:lvl w:ilvl="4" w:tplc="04090019" w:tentative="1">
+      <w:start w:val="1"/>
+      <w:numFmt w:val="lowerLetter"/>
+      <w:lvlText w:val="%5)"/>
+      <w:lvlJc w:val="left"/>
+      <w:pPr>
+        <w:ind w:left="2460" w:hanging="420"/>
+      </w:pPr>
+    </w:lvl>
+    <w:lvl w:ilvl="5" w:tplc="0409001B" w:tentative="1">
+      <w:start w:val="1"/>
+      <w:numFmt w:val="lowerRoman"/>
+      <w:lvlText w:val="%6."/>
+      <w:lvlJc w:val="right"/>
+      <w:pPr>
+        <w:ind w:left="2880" w:hanging="420"/>
+      </w:pPr>
+    </w:lvl>
+    <w:lvl w:ilvl="6" w:tplc="0409000F" w:tentative="1">
+      <w:start w:val="1"/>
+      <w:numFmt w:val="decimal"/>
+      <w:lvlText w:val="%7."/>
+      <w:lvlJc w:val="left"/>
+      <w:pPr>
+        <w:ind w:left="3300" w:hanging="420"/>
+      </w:pPr>
+    </w:lvl>
+    <w:lvl w:ilvl="7" w:tplc="04090019" w:tentative="1">
+      <w:start w:val="1"/>
+      <w:numFmt w:val="lowerLetter"/>
+      <w:lvlText w:val="%8)"/>
+      <w:lvlJc w:val="left"/>
+      <w:pPr>
+        <w:ind w:left="3720" w:hanging="420"/>
+      </w:pPr>
+    </w:lvl>
+    <w:lvl w:ilvl="8" w:tplc="0409001B" w:tentative="1">
+      <w:start w:val="1"/>
+      <w:numFmt w:val="lowerRoman"/>
+      <w:lvlText w:val="%9."/>
+      <w:lvlJc w:val="right"/>
+      <w:pPr>
+        <w:ind w:left="4140" w:hanging="420"/>
+      </w:pPr>
+    </w:lvl>
+  </w:abstractNum>
+  <w:abstractNum w:abstractNumId="4" w15:restartNumberingAfterBreak="0">
     <w:nsid w:val="2FDF3DD0"/>
     <w:multiLevelType w:val="hybridMultilevel"/>
     <w:tmpl w:val="B6EAC860"/>
@@ -6452,7 +6400,7 @@
       </w:pPr>
     </w:lvl>
   </w:abstractNum>
-  <w:abstractNum w:abstractNumId="4" w15:restartNumberingAfterBreak="0">
+  <w:abstractNum w:abstractNumId="5" w15:restartNumberingAfterBreak="0">
     <w:nsid w:val="4C6B6BC3"/>
     <w:multiLevelType w:val="hybridMultilevel"/>
     <w:tmpl w:val="065EBA28"/>
@@ -6541,7 +6489,7 @@
       </w:pPr>
     </w:lvl>
   </w:abstractNum>
-  <w:abstractNum w:abstractNumId="5" w15:restartNumberingAfterBreak="0">
+  <w:abstractNum w:abstractNumId="6" w15:restartNumberingAfterBreak="0">
     <w:nsid w:val="4EAC6AA2"/>
     <w:multiLevelType w:val="multilevel"/>
     <w:tmpl w:val="6EFA03CC"/>
@@ -6662,7 +6610,7 @@
       </w:rPr>
     </w:lvl>
   </w:abstractNum>
-  <w:abstractNum w:abstractNumId="6" w15:restartNumberingAfterBreak="0">
+  <w:abstractNum w:abstractNumId="7" w15:restartNumberingAfterBreak="0">
     <w:nsid w:val="5F5F0BBF"/>
     <w:multiLevelType w:val="hybridMultilevel"/>
     <w:tmpl w:val="7E2A7616"/>
@@ -6751,7 +6699,7 @@
       </w:pPr>
     </w:lvl>
   </w:abstractNum>
-  <w:abstractNum w:abstractNumId="7" w15:restartNumberingAfterBreak="0">
+  <w:abstractNum w:abstractNumId="8" w15:restartNumberingAfterBreak="0">
     <w:nsid w:val="620471D5"/>
     <w:multiLevelType w:val="hybridMultilevel"/>
     <w:tmpl w:val="1CD80FC0"/>
@@ -6841,28 +6789,31 @@
     </w:lvl>
   </w:abstractNum>
   <w:num w:numId="1">
-    <w:abstractNumId w:val="5"/>
+    <w:abstractNumId w:val="6"/>
   </w:num>
   <w:num w:numId="2">
-    <w:abstractNumId w:val="3"/>
+    <w:abstractNumId w:val="4"/>
   </w:num>
   <w:num w:numId="3">
-    <w:abstractNumId w:val="4"/>
+    <w:abstractNumId w:val="5"/>
   </w:num>
   <w:num w:numId="4">
     <w:abstractNumId w:val="1"/>
   </w:num>
   <w:num w:numId="5">
-    <w:abstractNumId w:val="6"/>
+    <w:abstractNumId w:val="7"/>
   </w:num>
   <w:num w:numId="6">
     <w:abstractNumId w:val="0"/>
   </w:num>
   <w:num w:numId="7">
-    <w:abstractNumId w:val="7"/>
+    <w:abstractNumId w:val="8"/>
   </w:num>
   <w:num w:numId="8">
     <w:abstractNumId w:val="2"/>
+  </w:num>
+  <w:num w:numId="9">
+    <w:abstractNumId w:val="3"/>
   </w:num>
 </w:numbering>
 </file>
